--- a/Lab1/Lab1.docx
+++ b/Lab1/Lab1.docx
@@ -9207,8 +9207,315 @@
           <w:lang w:val="en-US"/>
         </w:rPr>
       </w:pPr>
+    </w:p>
+    <w:p>
+      <w:pPr>
+        <w:rPr>
+          <w:rFonts w:ascii="Times New Roman" w:hAnsi="Times New Roman"/>
+          <w:sz w:val="24"/>
+          <w:szCs w:val="24"/>
+          <w:lang w:val="en-US"/>
+        </w:rPr>
+      </w:pPr>
+      <w:r>
+        <w:rPr>
+          <w:rFonts w:ascii="Times New Roman" w:hAnsi="Times New Roman"/>
+          <w:sz w:val="24"/>
+          <w:szCs w:val="24"/>
+          <w:lang w:val="en-US"/>
+        </w:rPr>
+        <w:drawing>
+          <wp:inline distT="0" distB="0" distL="0" distR="0" wp14:anchorId="44139C8E" wp14:editId="571012C8">
+            <wp:extent cx="4488569" cy="3985605"/>
+            <wp:effectExtent l="0" t="0" r="7620" b="0"/>
+            <wp:docPr id="2" name="Рисунок 2"/>
+            <wp:cNvGraphicFramePr>
+              <a:graphicFrameLocks xmlns:a="http://schemas.openxmlformats.org/drawingml/2006/main" noChangeAspect="1"/>
+            </wp:cNvGraphicFramePr>
+            <a:graphic xmlns:a="http://schemas.openxmlformats.org/drawingml/2006/main">
+              <a:graphicData uri="http://schemas.openxmlformats.org/drawingml/2006/picture">
+                <pic:pic xmlns:pic="http://schemas.openxmlformats.org/drawingml/2006/picture">
+                  <pic:nvPicPr>
+                    <pic:cNvPr id="1" name=""/>
+                    <pic:cNvPicPr/>
+                  </pic:nvPicPr>
+                  <pic:blipFill>
+                    <a:blip r:embed="rId21"/>
+                    <a:stretch>
+                      <a:fillRect/>
+                    </a:stretch>
+                  </pic:blipFill>
+                  <pic:spPr>
+                    <a:xfrm>
+                      <a:off x="0" y="0"/>
+                      <a:ext cx="4488569" cy="3985605"/>
+                    </a:xfrm>
+                    <a:prstGeom prst="rect">
+                      <a:avLst/>
+                    </a:prstGeom>
+                  </pic:spPr>
+                </pic:pic>
+              </a:graphicData>
+            </a:graphic>
+          </wp:inline>
+        </w:drawing>
+      </w:r>
       <w:bookmarkStart w:id="0" w:name="_GoBack"/>
       <w:bookmarkEnd w:id="0"/>
+    </w:p>
+    <w:p>
+      <w:pPr>
+        <w:rPr>
+          <w:rFonts w:ascii="Times New Roman" w:hAnsi="Times New Roman"/>
+          <w:sz w:val="28"/>
+          <w:szCs w:val="28"/>
+          <w:lang w:val="en-US"/>
+        </w:rPr>
+      </w:pPr>
+      <w:r>
+        <w:rPr>
+          <w:rFonts w:ascii="Times New Roman" w:hAnsi="Times New Roman"/>
+          <w:b/>
+          <w:sz w:val="32"/>
+          <w:szCs w:val="32"/>
+          <w:lang w:val="uk-UA"/>
+        </w:rPr>
+        <w:t>Висновок</w:t>
+      </w:r>
+      <w:r>
+        <w:rPr>
+          <w:rFonts w:ascii="Times New Roman" w:hAnsi="Times New Roman"/>
+          <w:b/>
+          <w:sz w:val="32"/>
+          <w:szCs w:val="32"/>
+          <w:lang w:val="uk-UA"/>
+        </w:rPr>
+        <w:t>:</w:t>
+      </w:r>
+      <w:r>
+        <w:rPr>
+          <w:rFonts w:ascii="Times New Roman" w:hAnsi="Times New Roman"/>
+          <w:sz w:val="28"/>
+          <w:szCs w:val="28"/>
+          <w:lang w:val="uk-UA"/>
+        </w:rPr>
+        <w:t xml:space="preserve"> В даній лабораторній роботі було навчено обрахуванню ентропії, написанню алгоритму для обрахування ентропії, написання алгоритму для </w:t>
+      </w:r>
+      <w:proofErr w:type="spellStart"/>
+      <w:r>
+        <w:rPr>
+          <w:rFonts w:ascii="Times New Roman" w:hAnsi="Times New Roman"/>
+          <w:sz w:val="28"/>
+          <w:szCs w:val="28"/>
+        </w:rPr>
+        <w:t>кодування</w:t>
+      </w:r>
+      <w:proofErr w:type="spellEnd"/>
+      <w:r>
+        <w:rPr>
+          <w:rFonts w:ascii="Times New Roman" w:hAnsi="Times New Roman"/>
+          <w:sz w:val="28"/>
+          <w:szCs w:val="28"/>
+          <w:lang w:val="en-US"/>
+        </w:rPr>
+        <w:t xml:space="preserve"> </w:t>
+      </w:r>
+      <w:r>
+        <w:rPr>
+          <w:rFonts w:ascii="Times New Roman" w:hAnsi="Times New Roman"/>
+          <w:sz w:val="28"/>
+          <w:szCs w:val="28"/>
+          <w:lang w:val="uk-UA"/>
+        </w:rPr>
+        <w:t>бінарного коду</w:t>
+      </w:r>
+      <w:r>
+        <w:rPr>
+          <w:rFonts w:ascii="Times New Roman" w:hAnsi="Times New Roman"/>
+          <w:sz w:val="28"/>
+          <w:szCs w:val="28"/>
+          <w:lang w:val="en-US"/>
+        </w:rPr>
+        <w:t xml:space="preserve"> </w:t>
+      </w:r>
+      <w:r>
+        <w:rPr>
+          <w:rFonts w:ascii="Times New Roman" w:hAnsi="Times New Roman"/>
+          <w:sz w:val="28"/>
+          <w:szCs w:val="28"/>
+        </w:rPr>
+        <w:t>в</w:t>
+      </w:r>
+      <w:r>
+        <w:rPr>
+          <w:rFonts w:ascii="Times New Roman" w:hAnsi="Times New Roman"/>
+          <w:sz w:val="28"/>
+          <w:szCs w:val="28"/>
+          <w:lang w:val="uk-UA"/>
+        </w:rPr>
+        <w:t xml:space="preserve"> текстовий</w:t>
+      </w:r>
+      <w:r>
+        <w:rPr>
+          <w:rFonts w:ascii="Times New Roman" w:hAnsi="Times New Roman"/>
+          <w:sz w:val="28"/>
+          <w:szCs w:val="28"/>
+          <w:lang w:val="en-US"/>
+        </w:rPr>
+        <w:t xml:space="preserve"> </w:t>
+      </w:r>
+      <w:r>
+        <w:rPr>
+          <w:rFonts w:ascii="Times New Roman" w:hAnsi="Times New Roman"/>
+          <w:sz w:val="28"/>
+          <w:szCs w:val="28"/>
+          <w:lang w:val="uk-UA"/>
+        </w:rPr>
+        <w:t>формат</w:t>
+      </w:r>
+      <w:r>
+        <w:rPr>
+          <w:rFonts w:ascii="Times New Roman" w:hAnsi="Times New Roman"/>
+          <w:sz w:val="28"/>
+          <w:szCs w:val="28"/>
+          <w:lang w:val="en-US"/>
+        </w:rPr>
+        <w:t xml:space="preserve"> </w:t>
+      </w:r>
+      <w:r>
+        <w:rPr>
+          <w:rFonts w:ascii="Times New Roman" w:hAnsi="Times New Roman"/>
+          <w:sz w:val="28"/>
+          <w:szCs w:val="28"/>
+          <w:lang w:val="en-US"/>
+        </w:rPr>
+        <w:t>base</w:t>
+      </w:r>
+      <w:r>
+        <w:rPr>
+          <w:rFonts w:ascii="Times New Roman" w:hAnsi="Times New Roman"/>
+          <w:sz w:val="28"/>
+          <w:szCs w:val="28"/>
+          <w:lang w:val="en-US"/>
+        </w:rPr>
+        <w:t xml:space="preserve">64, </w:t>
+      </w:r>
+      <w:r>
+        <w:rPr>
+          <w:rFonts w:ascii="Times New Roman" w:hAnsi="Times New Roman"/>
+          <w:sz w:val="28"/>
+          <w:szCs w:val="28"/>
+          <w:lang w:val="uk-UA"/>
+        </w:rPr>
+        <w:t xml:space="preserve">який широко використовується у Всесвітній </w:t>
+      </w:r>
+      <w:proofErr w:type="spellStart"/>
+      <w:r>
+        <w:rPr>
+          <w:rFonts w:ascii="Times New Roman" w:hAnsi="Times New Roman"/>
+          <w:sz w:val="28"/>
+          <w:szCs w:val="28"/>
+          <w:lang w:val="uk-UA"/>
+        </w:rPr>
+        <w:t>паутині</w:t>
+      </w:r>
+      <w:proofErr w:type="spellEnd"/>
+      <w:r>
+        <w:rPr>
+          <w:rFonts w:ascii="Times New Roman" w:hAnsi="Times New Roman"/>
+          <w:sz w:val="28"/>
+          <w:szCs w:val="28"/>
+          <w:lang w:val="uk-UA"/>
+        </w:rPr>
+        <w:t xml:space="preserve">, наприклад, для вставки зображень і інших двійкових ресурсів в </w:t>
+      </w:r>
+      <w:r>
+        <w:rPr>
+          <w:rFonts w:ascii="Times New Roman" w:hAnsi="Times New Roman"/>
+          <w:sz w:val="28"/>
+          <w:szCs w:val="28"/>
+          <w:lang w:val="en-US"/>
+        </w:rPr>
+        <w:t xml:space="preserve">HTML </w:t>
+      </w:r>
+      <w:r>
+        <w:rPr>
+          <w:rFonts w:ascii="Times New Roman" w:hAnsi="Times New Roman"/>
+          <w:sz w:val="28"/>
+          <w:szCs w:val="28"/>
+          <w:lang w:val="uk-UA"/>
+        </w:rPr>
+        <w:t xml:space="preserve">і </w:t>
+      </w:r>
+      <w:r>
+        <w:rPr>
+          <w:rFonts w:ascii="Times New Roman" w:hAnsi="Times New Roman"/>
+          <w:sz w:val="28"/>
+          <w:szCs w:val="28"/>
+          <w:lang w:val="en-US"/>
+        </w:rPr>
+        <w:t>CSS.</w:t>
+      </w:r>
+    </w:p>
+    <w:p>
+      <w:pPr>
+        <w:rPr>
+          <w:rFonts w:ascii="Times New Roman" w:hAnsi="Times New Roman"/>
+          <w:sz w:val="28"/>
+          <w:szCs w:val="28"/>
+          <w:lang w:val="en-US"/>
+        </w:rPr>
+      </w:pPr>
+    </w:p>
+    <w:p>
+      <w:pPr>
+        <w:rPr>
+          <w:rFonts w:ascii="Times New Roman" w:hAnsi="Times New Roman"/>
+          <w:sz w:val="28"/>
+          <w:szCs w:val="28"/>
+          <w:lang w:val="en-US"/>
+        </w:rPr>
+      </w:pPr>
+      <w:proofErr w:type="spellStart"/>
+      <w:r>
+        <w:rPr>
+          <w:rFonts w:ascii="Times New Roman" w:hAnsi="Times New Roman"/>
+          <w:sz w:val="28"/>
+          <w:szCs w:val="28"/>
+          <w:lang w:val="en-US"/>
+        </w:rPr>
+        <w:t>G</w:t>
+      </w:r>
+      <w:r>
+        <w:rPr>
+          <w:rFonts w:ascii="Times New Roman" w:hAnsi="Times New Roman"/>
+          <w:sz w:val="28"/>
+          <w:szCs w:val="28"/>
+          <w:lang w:val="en-US"/>
+        </w:rPr>
+        <w:t>ithub</w:t>
+      </w:r>
+      <w:proofErr w:type="spellEnd"/>
+      <w:r>
+        <w:rPr>
+          <w:rFonts w:ascii="Times New Roman" w:hAnsi="Times New Roman"/>
+          <w:sz w:val="28"/>
+          <w:szCs w:val="28"/>
+          <w:lang w:val="en-US"/>
+        </w:rPr>
+        <w:t xml:space="preserve">: </w:t>
+      </w:r>
+      <w:hyperlink r:id="rId22" w:history="1">
+        <w:r>
+          <w:rPr>
+            <w:rStyle w:val="a6"/>
+            <w:sz w:val="28"/>
+            <w:szCs w:val="28"/>
+            <w:lang w:val="en-US"/>
+          </w:rPr>
+          <w:t>https://github.com/Lrazerz/CompSystemsLabs</w:t>
+        </w:r>
+      </w:hyperlink>
     </w:p>
     <w:sectPr>
       <w:pgSz w:w="11906" w:h="16838"/>
